--- a/Project-3 Proposal-V(0.1).docx
+++ b/Project-3 Proposal-V(0.1).docx
@@ -104,8 +104,6 @@
       <w:r>
         <w:t>Tiemani</w:t>
       </w:r>
-      <w:bookmarkStart w:id="0" w:name="_GoBack"/>
-      <w:bookmarkEnd w:id="0"/>
       <w:proofErr w:type="spellEnd"/>
     </w:p>
     <w:p>
@@ -154,7 +152,13 @@
         <w:t xml:space="preserve"> which was about Netflix Mov</w:t>
       </w:r>
       <w:r>
-        <w:t>ies and TV-Series Data Analysis, and the purpose of it</w:t>
+        <w:t>ies and TV-Series Data Analysis.</w:t>
+      </w:r>
+      <w:r>
+        <w:t xml:space="preserve"> </w:t>
+      </w:r>
+      <w:r>
+        <w:t>The purpose of this project</w:t>
       </w:r>
       <w:r>
         <w:t xml:space="preserve"> is </w:t>
@@ -173,25 +177,8 @@
       <w:pPr>
         <w:pStyle w:val="Heading1"/>
       </w:pPr>
-      <w:r>
-        <w:t>Visualization</w:t>
-      </w:r>
-      <w:r>
-        <w:t>:</w:t>
-      </w:r>
-    </w:p>
-    <w:p>
-      <w:pPr>
-        <w:ind w:firstLine="410"/>
-      </w:pPr>
-      <w:r>
-        <w:t>This part will include a Python Flask</w:t>
-      </w:r>
-    </w:p>
-    <w:p>
-      <w:pPr>
-        <w:pStyle w:val="Heading1"/>
-      </w:pPr>
+      <w:bookmarkStart w:id="0" w:name="_GoBack"/>
+      <w:bookmarkEnd w:id="0"/>
       <w:r>
         <w:t>Tasks</w:t>
       </w:r>

--- a/Project-3 Proposal-V(0.1).docx
+++ b/Project-3 Proposal-V(0.1).docx
@@ -177,8 +177,6 @@
       <w:pPr>
         <w:pStyle w:val="Heading1"/>
       </w:pPr>
-      <w:bookmarkStart w:id="0" w:name="_GoBack"/>
-      <w:bookmarkEnd w:id="0"/>
       <w:r>
         <w:t>Tasks</w:t>
       </w:r>
@@ -274,6 +272,17 @@
         <w:t>/Leaflet to visualize the data as required</w:t>
       </w:r>
     </w:p>
+    <w:p/>
+    <w:p/>
+    <w:p/>
+    <w:p/>
+    <w:p/>
+    <w:p>
+      <w:bookmarkStart w:id="0" w:name="_GoBack"/>
+      <w:bookmarkEnd w:id="0"/>
+    </w:p>
+    <w:p/>
+    <w:p/>
     <w:sectPr>
       <w:pgSz w:w="12240" w:h="15840"/>
       <w:pgMar w:top="1440" w:right="1440" w:bottom="1440" w:left="1440" w:header="708" w:footer="708" w:gutter="0"/>
